--- a/IBookGenV8/in/book/580.Chapter-p2-03.docx
+++ b/IBookGenV8/in/book/580.Chapter-p2-03.docx
@@ -304,8 +304,6 @@
         <w:jc w:val="both"/>
         <w:rPr>
           <w:rFonts w:ascii="Nikosh" w:eastAsia="Nikosh" w:hAnsi="Nikosh" w:cs="Nikosh"/>
-          <w:b/>
-          <w:bCs/>
           <w:sz w:val="28"/>
           <w:lang w:val="pt-BR" w:bidi="bn-BD"/>
         </w:rPr>
@@ -313,8 +311,6 @@
       <w:r>
         <w:rPr>
           <w:rFonts w:ascii="Nikosh" w:eastAsia="Nikosh" w:hAnsi="Nikosh" w:cs="Vrinda"/>
-          <w:b/>
-          <w:bCs/>
           <w:sz w:val="28"/>
           <w:cs/>
           <w:lang w:val="pt-BR" w:bidi="bn-BD"/>
@@ -324,8 +320,6 @@
       <w:r>
         <w:rPr>
           <w:rFonts w:ascii="Nikosh" w:eastAsia="Nikosh" w:hAnsi="Nikosh" w:cs="Nikosh"/>
-          <w:b/>
-          <w:bCs/>
           <w:sz w:val="28"/>
           <w:cs/>
           <w:lang w:val="pt-BR" w:bidi="bn-BD"/>
@@ -335,8 +329,6 @@
       <w:r>
         <w:rPr>
           <w:rFonts w:ascii="Nikosh" w:eastAsia="Nikosh" w:hAnsi="Nikosh" w:cs="Vrinda"/>
-          <w:b/>
-          <w:bCs/>
           <w:sz w:val="28"/>
           <w:cs/>
           <w:lang w:val="pt-BR" w:bidi="bn-BD"/>
@@ -346,8 +338,6 @@
       <w:r>
         <w:rPr>
           <w:rFonts w:ascii="Nikosh" w:eastAsia="Nikosh" w:hAnsi="Nikosh" w:cs="Nikosh"/>
-          <w:b/>
-          <w:bCs/>
           <w:sz w:val="28"/>
           <w:cs/>
           <w:lang w:val="pt-BR" w:bidi="bn-BD"/>
@@ -357,35 +347,11 @@
       <w:r>
         <w:rPr>
           <w:rFonts w:ascii="Nikosh" w:eastAsia="Nikosh" w:hAnsi="Nikosh" w:cs="Vrinda"/>
-          <w:b/>
-          <w:bCs/>
           <w:sz w:val="28"/>
           <w:cs/>
           <w:lang w:val="pt-BR" w:bidi="bn-BD"/>
         </w:rPr>
-        <w:t xml:space="preserve">সঞ্চয়ী বা </w:t>
-      </w:r>
-      <w:r>
-        <w:rPr>
-          <w:rFonts w:ascii="Nikosh" w:eastAsia="Nikosh" w:hAnsi="Nikosh" w:cs="Vrinda"/>
-          <w:b/>
-          <w:bCs/>
-          <w:sz w:val="28"/>
-          <w:cs/>
-          <w:lang w:val="pt-BR" w:bidi="bn-BD"/>
-        </w:rPr>
-        <w:t>সেকেন্ডারী</w:t>
-      </w:r>
-      <w:r>
-        <w:rPr>
-          <w:rFonts w:ascii="Nikosh" w:eastAsia="Nikosh" w:hAnsi="Nikosh" w:cs="Vrinda"/>
-          <w:b/>
-          <w:bCs/>
-          <w:sz w:val="28"/>
-          <w:cs/>
-          <w:lang w:val="pt-BR" w:bidi="bn-BD"/>
-        </w:rPr>
-        <w:t xml:space="preserve"> সেলের সংজ্ঞা</w:t>
+        <w:t>সঞ্চয়ী বা সেকেন্ডারী সেলের সংজ্ঞা</w:t>
       </w:r>
     </w:p>
     <w:p>
@@ -590,8 +556,6 @@
         <w:jc w:val="both"/>
         <w:rPr>
           <w:rFonts w:ascii="Nikosh" w:eastAsia="Nikosh" w:hAnsi="Nikosh" w:cs="Nikosh"/>
-          <w:b/>
-          <w:bCs/>
           <w:sz w:val="28"/>
           <w:lang w:val="pt-BR" w:bidi="bn-BD"/>
         </w:rPr>
@@ -599,8 +563,6 @@
       <w:r>
         <w:rPr>
           <w:rFonts w:ascii="Nikosh" w:eastAsia="Nikosh" w:hAnsi="Nikosh" w:cs="Vrinda"/>
-          <w:b/>
-          <w:bCs/>
           <w:sz w:val="28"/>
           <w:cs/>
           <w:lang w:val="pt-BR" w:bidi="bn-BD"/>
@@ -610,8 +572,6 @@
       <w:r>
         <w:rPr>
           <w:rFonts w:ascii="Nikosh" w:eastAsia="Nikosh" w:hAnsi="Nikosh" w:cs="Nikosh"/>
-          <w:b/>
-          <w:bCs/>
           <w:sz w:val="28"/>
           <w:cs/>
           <w:lang w:val="pt-BR" w:bidi="bn-BD"/>
@@ -621,24 +581,11 @@
       <w:r>
         <w:rPr>
           <w:rFonts w:ascii="Nikosh" w:eastAsia="Nikosh" w:hAnsi="Nikosh" w:cs="Vrinda"/>
-          <w:b/>
-          <w:bCs/>
           <w:sz w:val="28"/>
           <w:cs/>
           <w:lang w:val="pt-BR" w:bidi="bn-BD"/>
         </w:rPr>
-        <w:t>২</w:t>
-      </w:r>
-      <w:r>
-        <w:rPr>
-          <w:rFonts w:ascii="Nikosh" w:eastAsia="Nikosh" w:hAnsi="Nikosh" w:cs="Vrinda"/>
-          <w:b/>
-          <w:bCs/>
-          <w:sz w:val="28"/>
-          <w:cs/>
-          <w:lang w:val="pt-BR" w:bidi="bn-BD"/>
-        </w:rPr>
-        <w:t xml:space="preserve"> লিড এসিড সেলের গঠন এবং কার্যপ্রণালি</w:t>
+        <w:t>২ লিড এসিড সেলের গঠন এবং কার্যপ্রণালি</w:t>
       </w:r>
     </w:p>
     <w:p>
@@ -3057,8 +3004,6 @@
         <w:jc w:val="both"/>
         <w:rPr>
           <w:rFonts w:ascii="Nikosh" w:eastAsia="Nikosh" w:hAnsi="Nikosh" w:cs="Nikosh"/>
-          <w:b/>
-          <w:bCs/>
           <w:sz w:val="28"/>
           <w:szCs w:val="28"/>
           <w:lang w:bidi="bn-BD"/>
@@ -3067,8 +3012,6 @@
       <w:r>
         <w:rPr>
           <w:rFonts w:ascii="Nikosh" w:eastAsia="Nikosh" w:hAnsi="Nikosh" w:cs="Vrinda"/>
-          <w:b/>
-          <w:bCs/>
           <w:sz w:val="28"/>
           <w:szCs w:val="28"/>
           <w:cs/>
@@ -3079,8 +3022,6 @@
       <w:r>
         <w:rPr>
           <w:rFonts w:ascii="Nikosh" w:eastAsia="Nikosh" w:hAnsi="Nikosh" w:cs="Nikosh"/>
-          <w:b/>
-          <w:bCs/>
           <w:sz w:val="28"/>
           <w:szCs w:val="28"/>
           <w:cs/>
@@ -3091,8 +3032,6 @@
       <w:r>
         <w:rPr>
           <w:rFonts w:ascii="Nikosh" w:eastAsia="Nikosh" w:hAnsi="Nikosh" w:cs="Vrinda"/>
-          <w:b/>
-          <w:bCs/>
           <w:sz w:val="28"/>
           <w:szCs w:val="28"/>
           <w:cs/>
@@ -3103,8 +3042,6 @@
       <w:r>
         <w:rPr>
           <w:rFonts w:ascii="Nikosh" w:eastAsia="Nikosh" w:hAnsi="Nikosh" w:cs="Nikosh"/>
-          <w:b/>
-          <w:bCs/>
           <w:sz w:val="28"/>
           <w:szCs w:val="28"/>
           <w:cs/>
@@ -3115,14 +3052,12 @@
       <w:r>
         <w:rPr>
           <w:rFonts w:ascii="Nikosh" w:eastAsia="Nikosh" w:hAnsi="Nikosh" w:cs="Vrinda"/>
-          <w:b/>
-          <w:bCs/>
           <w:sz w:val="28"/>
           <w:szCs w:val="28"/>
           <w:cs/>
           <w:lang w:bidi="bn-BD"/>
         </w:rPr>
-        <w:t>লিড লিড এসিড সেলের ব্যবহার</w:t>
+        <w:t>লিড এসিড সেলের ব্যবহার</w:t>
       </w:r>
     </w:p>
     <w:p>
@@ -3142,7 +3077,7 @@
           <w:cs/>
           <w:lang w:bidi="bn-BD"/>
         </w:rPr>
-        <w:t xml:space="preserve">বর্তমানে লিড লিড এসিড সেল </w:t>
+        <w:t xml:space="preserve">বর্তমানে লিড এসিড সেল </w:t>
       </w:r>
       <w:r>
         <w:rPr>
@@ -3472,8 +3407,6 @@
         </w:tabs>
         <w:rPr>
           <w:rFonts w:ascii="Nikosh" w:eastAsia="Nikosh" w:hAnsi="Nikosh" w:cs="Nikosh"/>
-          <w:b/>
-          <w:bCs/>
           <w:sz w:val="28"/>
           <w:lang w:bidi="bn-BD"/>
         </w:rPr>
@@ -3481,8 +3414,6 @@
       <w:r>
         <w:rPr>
           <w:rFonts w:ascii="Nikosh" w:eastAsia="Nikosh" w:hAnsi="Nikosh" w:cs="Vrinda"/>
-          <w:b/>
-          <w:bCs/>
           <w:sz w:val="28"/>
           <w:cs/>
           <w:lang w:bidi="bn-BD"/>
@@ -3492,8 +3423,6 @@
       <w:r>
         <w:rPr>
           <w:rFonts w:ascii="Nikosh" w:eastAsia="Nikosh" w:hAnsi="Nikosh" w:cs="Nikosh"/>
-          <w:b/>
-          <w:bCs/>
           <w:sz w:val="28"/>
           <w:cs/>
           <w:lang w:bidi="bn-BD"/>
@@ -3503,8 +3432,6 @@
       <w:r>
         <w:rPr>
           <w:rFonts w:ascii="Nikosh" w:eastAsia="Nikosh" w:hAnsi="Nikosh" w:cs="Vrinda"/>
-          <w:b/>
-          <w:bCs/>
           <w:sz w:val="28"/>
           <w:cs/>
           <w:lang w:bidi="bn-BD"/>
@@ -3514,8 +3441,6 @@
       <w:r>
         <w:rPr>
           <w:rFonts w:ascii="Nikosh" w:eastAsia="Nikosh" w:hAnsi="Nikosh" w:cs="Nikosh"/>
-          <w:b/>
-          <w:bCs/>
           <w:sz w:val="28"/>
           <w:cs/>
           <w:lang w:bidi="bn-BD"/>
@@ -3525,13 +3450,11 @@
       <w:r>
         <w:rPr>
           <w:rFonts w:ascii="Nikosh" w:eastAsia="Nikosh" w:hAnsi="Nikosh" w:cs="Vrinda"/>
-          <w:b/>
-          <w:bCs/>
           <w:sz w:val="28"/>
           <w:cs/>
           <w:lang w:bidi="bn-BD"/>
         </w:rPr>
-        <w:t>লিড লিড এসিড সেল চার্জ করার ক্ষেত্রে সতর্কতামূলক পদক্ষেপসমূহ</w:t>
+        <w:t>লিড এসিড সেল চার্জ করার ক্ষেত্রে সতর্কতামূলক পদক্ষেপসমূহ</w:t>
       </w:r>
     </w:p>
     <w:p>
@@ -3550,7 +3473,16 @@
           <w:cs/>
           <w:lang w:bidi="bn-BD"/>
         </w:rPr>
-        <w:t xml:space="preserve">লিড লিড এসিড সেল </w:t>
+        <w:t xml:space="preserve">লিড </w:t>
+      </w:r>
+      <w:r>
+        <w:rPr>
+          <w:rFonts w:ascii="Nikosh" w:eastAsia="Nikosh" w:hAnsi="Nikosh" w:cs="Vrinda"/>
+          <w:sz w:val="26"/>
+          <w:cs/>
+          <w:lang w:bidi="bn-BD"/>
+        </w:rPr>
+        <w:t xml:space="preserve">এসিড সেল </w:t>
       </w:r>
       <w:r>
         <w:rPr>
@@ -4375,8 +4307,6 @@
         <w:jc w:val="both"/>
         <w:rPr>
           <w:rFonts w:ascii="Nikosh" w:eastAsia="Nikosh" w:hAnsi="Nikosh" w:cs="Nikosh"/>
-          <w:b/>
-          <w:bCs/>
           <w:spacing w:val="-8"/>
           <w:sz w:val="28"/>
           <w:lang w:bidi="bn-BD"/>
@@ -4385,8 +4315,6 @@
       <w:r>
         <w:rPr>
           <w:rFonts w:ascii="Nikosh" w:eastAsia="Nikosh" w:hAnsi="Nikosh" w:cs="Vrinda"/>
-          <w:b/>
-          <w:bCs/>
           <w:spacing w:val="-8"/>
           <w:sz w:val="28"/>
           <w:cs/>
@@ -4397,8 +4325,6 @@
       <w:r>
         <w:rPr>
           <w:rFonts w:ascii="Nikosh" w:eastAsia="Nikosh" w:hAnsi="Nikosh" w:cs="Nikosh"/>
-          <w:b/>
-          <w:bCs/>
           <w:spacing w:val="-8"/>
           <w:sz w:val="28"/>
           <w:cs/>
@@ -4409,8 +4335,6 @@
       <w:r>
         <w:rPr>
           <w:rFonts w:ascii="Nikosh" w:eastAsia="Nikosh" w:hAnsi="Nikosh" w:cs="Vrinda"/>
-          <w:b/>
-          <w:bCs/>
           <w:spacing w:val="-8"/>
           <w:sz w:val="28"/>
           <w:cs/>
@@ -4421,8 +4345,6 @@
       <w:r>
         <w:rPr>
           <w:rFonts w:ascii="Nikosh" w:eastAsia="Nikosh" w:hAnsi="Nikosh" w:cs="Nikosh"/>
-          <w:b/>
-          <w:bCs/>
           <w:spacing w:val="-8"/>
           <w:sz w:val="28"/>
           <w:cs/>
@@ -4433,14 +4355,12 @@
       <w:r>
         <w:rPr>
           <w:rFonts w:ascii="Nikosh" w:eastAsia="Nikosh" w:hAnsi="Nikosh" w:cs="Vrinda"/>
-          <w:b/>
-          <w:bCs/>
           <w:spacing w:val="-8"/>
           <w:sz w:val="28"/>
           <w:cs/>
           <w:lang w:bidi="bn-BD"/>
         </w:rPr>
-        <w:t>লিড লিড এসিড রক্ষণাবেক্ষণের প্রয়োজনীয় পদক্ষেপসমূহ</w:t>
+        <w:t>লিড এসিড রক্ষণাবেক্ষণের প্রয়োজনীয় পদক্ষেপসমূহ</w:t>
       </w:r>
     </w:p>
     <w:p>
@@ -5147,8 +5067,6 @@
         <w:jc w:val="both"/>
         <w:rPr>
           <w:rFonts w:ascii="Nikosh" w:eastAsia="Nikosh" w:hAnsi="Nikosh" w:cs="Nikosh"/>
-          <w:b/>
-          <w:bCs/>
           <w:sz w:val="28"/>
           <w:lang w:val="pt-BR" w:bidi="bn-BD"/>
         </w:rPr>
@@ -5156,8 +5074,6 @@
       <w:r>
         <w:rPr>
           <w:rFonts w:ascii="Nikosh" w:eastAsia="Nikosh" w:hAnsi="Nikosh" w:cs="Vrinda"/>
-          <w:b/>
-          <w:bCs/>
           <w:sz w:val="28"/>
           <w:cs/>
           <w:lang w:val="pt-BR" w:bidi="bn-BD"/>
@@ -5167,8 +5083,6 @@
       <w:r>
         <w:rPr>
           <w:rFonts w:ascii="Nikosh" w:eastAsia="Nikosh" w:hAnsi="Nikosh" w:cs="Nikosh"/>
-          <w:b/>
-          <w:bCs/>
           <w:sz w:val="28"/>
           <w:cs/>
           <w:lang w:val="pt-BR" w:bidi="bn-BD"/>
@@ -5178,8 +5092,6 @@
       <w:r>
         <w:rPr>
           <w:rFonts w:ascii="Nikosh" w:eastAsia="Nikosh" w:hAnsi="Nikosh" w:cs="Vrinda"/>
-          <w:b/>
-          <w:bCs/>
           <w:sz w:val="28"/>
           <w:cs/>
           <w:lang w:val="pt-BR" w:bidi="bn-BD"/>
@@ -5189,8 +5101,6 @@
       <w:r>
         <w:rPr>
           <w:rFonts w:ascii="Nikosh" w:eastAsia="Nikosh" w:hAnsi="Nikosh" w:cs="Nikosh"/>
-          <w:b/>
-          <w:bCs/>
           <w:sz w:val="28"/>
           <w:cs/>
           <w:lang w:val="pt-BR" w:bidi="bn-BD"/>
@@ -5200,8 +5110,6 @@
       <w:r>
         <w:rPr>
           <w:rFonts w:ascii="Nikosh" w:eastAsia="Nikosh" w:hAnsi="Nikosh" w:cs="Vrinda"/>
-          <w:b/>
-          <w:bCs/>
           <w:sz w:val="28"/>
           <w:cs/>
           <w:lang w:val="pt-BR" w:bidi="bn-BD"/>
@@ -5211,8 +5119,6 @@
       <w:r>
         <w:rPr>
           <w:rFonts w:ascii="Nikosh" w:eastAsia="Nikosh" w:hAnsi="Nikosh" w:cs="Nikosh"/>
-          <w:b/>
-          <w:bCs/>
           <w:sz w:val="28"/>
           <w:cs/>
           <w:lang w:val="pt-BR" w:bidi="bn-BD"/>
@@ -5222,8 +5128,6 @@
       <w:r>
         <w:rPr>
           <w:rFonts w:ascii="Nikosh" w:eastAsia="Nikosh" w:hAnsi="Nikosh" w:cs="Vrinda"/>
-          <w:b/>
-          <w:bCs/>
           <w:sz w:val="28"/>
           <w:cs/>
           <w:lang w:val="pt-BR" w:bidi="bn-BD"/>
